--- a/documentation/Résumé du projet.docx
+++ b/documentation/Résumé du projet.docx
@@ -1,13 +1,18 @@
 
 <file path=word/document.xml><?xml version="1.0" encoding="utf-8"?>
-<w:document xmlns:wpc="http://schemas.microsoft.com/office/word/2010/wordprocessingCanvas" xmlns:cx="http://schemas.microsoft.com/office/drawing/2014/chartex" xmlns:cx1="http://schemas.microsoft.com/office/drawing/2015/9/8/chartex" xmlns:cx2="http://schemas.microsoft.com/office/drawing/2015/10/21/chartex" xmlns:cx3="http://schemas.microsoft.com/office/drawing/2016/5/9/chartex" xmlns:cx4="http://schemas.microsoft.com/office/drawing/2016/5/10/chartex" xmlns:cx5="http://schemas.microsoft.com/office/drawing/2016/5/11/chartex" xmlns:cx6="http://schemas.microsoft.com/office/drawing/2016/5/12/chartex" xmlns:cx7="http://schemas.microsoft.com/office/drawing/2016/5/13/chartex" xmlns:cx8="http://schemas.microsoft.com/office/drawing/2016/5/14/chartex" xmlns:mc="http://schemas.openxmlformats.org/markup-compatibility/2006" xmlns:aink="http://schemas.microsoft.com/office/drawing/2016/ink" xmlns:am3d="http://schemas.microsoft.com/office/drawing/2017/model3d" xmlns:o="urn:schemas-microsoft-com:office:office" xmlns:r="http://schemas.openxmlformats.org/officeDocument/2006/relationships" xmlns:m="http://schemas.openxmlformats.org/officeDocument/2006/math" xmlns:v="urn:schemas-microsoft-com:vml" xmlns:wp14="http://schemas.microsoft.com/office/word/2010/wordprocessingDrawing" xmlns:wp="http://schemas.openxmlformats.org/drawingml/2006/wordprocessingDrawing" xmlns:w10="urn:schemas-microsoft-com:office:word" xmlns:w="http://schemas.openxmlformats.org/wordprocessingml/2006/main" xmlns:w14="http://schemas.microsoft.com/office/word/2010/wordml" xmlns:w15="http://schemas.microsoft.com/office/word/2012/wordml" xmlns:w16cid="http://schemas.microsoft.com/office/word/2016/wordml/cid" xmlns:w16se="http://schemas.microsoft.com/office/word/2015/wordml/symex" xmlns:wpg="http://schemas.microsoft.com/office/word/2010/wordprocessingGroup" xmlns:wpi="http://schemas.microsoft.com/office/word/2010/wordprocessingInk" xmlns:wne="http://schemas.microsoft.com/office/word/2006/wordml" xmlns:wps="http://schemas.microsoft.com/office/word/2010/wordprocessingShape" mc:Ignorable="w14 w15 w16se w16cid wp14">
+<w:document xmlns:wpc="http://schemas.microsoft.com/office/word/2010/wordprocessingCanvas" xmlns:cx="http://schemas.microsoft.com/office/drawing/2014/chartex" xmlns:cx1="http://schemas.microsoft.com/office/drawing/2015/9/8/chartex" xmlns:mc="http://schemas.openxmlformats.org/markup-compatibility/2006" xmlns:o="urn:schemas-microsoft-com:office:office" xmlns:r="http://schemas.openxmlformats.org/officeDocument/2006/relationships" xmlns:m="http://schemas.openxmlformats.org/officeDocument/2006/math" xmlns:v="urn:schemas-microsoft-com:vml" xmlns:wp14="http://schemas.microsoft.com/office/word/2010/wordprocessingDrawing" xmlns:wp="http://schemas.openxmlformats.org/drawingml/2006/wordprocessingDrawing" xmlns:w10="urn:schemas-microsoft-com:office:word" xmlns:w="http://schemas.openxmlformats.org/wordprocessingml/2006/main" xmlns:w14="http://schemas.microsoft.com/office/word/2010/wordml" xmlns:w15="http://schemas.microsoft.com/office/word/2012/wordml" xmlns:w16se="http://schemas.microsoft.com/office/word/2015/wordml/symex" xmlns:wpg="http://schemas.microsoft.com/office/word/2010/wordprocessingGroup" xmlns:wpi="http://schemas.microsoft.com/office/word/2010/wordprocessingInk" xmlns:wne="http://schemas.microsoft.com/office/word/2006/wordml" xmlns:wps="http://schemas.microsoft.com/office/word/2010/wordprocessingShape" mc:Ignorable="w14 w15 w16se wp14">
   <w:body>
     <w:p>
       <w:pPr>
         <w:pStyle w:val="Titre"/>
       </w:pPr>
       <w:r>
-        <w:t>Résumé du projet « messaging web app »</w:t>
+        <w:t>Résumé du projet «</w:t>
+      </w:r>
+      <w:bookmarkStart w:id="0" w:name="_GoBack"/>
+      <w:bookmarkEnd w:id="0"/>
+      <w:r>
+        <w:t> messaging web app »</w:t>
       </w:r>
     </w:p>
     <w:p>
@@ -122,6 +127,9 @@
       </w:r>
       <w:proofErr w:type="spellEnd"/>
       <w:r>
+        <w:t>.</w:t>
+      </w:r>
+      <w:r>
         <w:t xml:space="preserve"> par clé privée, firewall etc.)</w:t>
       </w:r>
       <w:r>
@@ -168,12 +176,7 @@
     </w:p>
     <w:p>
       <w:r>
-        <w:t>Le projet m’a bien permis d’app</w:t>
-      </w:r>
-      <w:bookmarkStart w:id="0" w:name="_GoBack"/>
-      <w:bookmarkEnd w:id="0"/>
-      <w:r>
-        <w:t xml:space="preserve">rendre deux nouvelles technologies. J’ai pu mettre en place des fondations réutilisables pour d’autres projets. Certains objectifs n’ont </w:t>
+        <w:t xml:space="preserve">Le projet m’a bien permis d’apprendre deux nouvelles technologies. J’ai pu mettre en place des fondations réutilisables pour d’autres projets. Certains objectifs n’ont </w:t>
       </w:r>
       <w:r>
         <w:t>cependant</w:t>
@@ -198,7 +201,7 @@
 </file>
 
 <file path=word/endnotes.xml><?xml version="1.0" encoding="utf-8"?>
-<w:endnotes xmlns:wpc="http://schemas.microsoft.com/office/word/2010/wordprocessingCanvas" xmlns:cx="http://schemas.microsoft.com/office/drawing/2014/chartex" xmlns:cx1="http://schemas.microsoft.com/office/drawing/2015/9/8/chartex" xmlns:cx2="http://schemas.microsoft.com/office/drawing/2015/10/21/chartex" xmlns:cx3="http://schemas.microsoft.com/office/drawing/2016/5/9/chartex" xmlns:cx4="http://schemas.microsoft.com/office/drawing/2016/5/10/chartex" xmlns:cx5="http://schemas.microsoft.com/office/drawing/2016/5/11/chartex" xmlns:cx6="http://schemas.microsoft.com/office/drawing/2016/5/12/chartex" xmlns:cx7="http://schemas.microsoft.com/office/drawing/2016/5/13/chartex" xmlns:cx8="http://schemas.microsoft.com/office/drawing/2016/5/14/chartex" xmlns:mc="http://schemas.openxmlformats.org/markup-compatibility/2006" xmlns:aink="http://schemas.microsoft.com/office/drawing/2016/ink" xmlns:am3d="http://schemas.microsoft.com/office/drawing/2017/model3d" xmlns:o="urn:schemas-microsoft-com:office:office" xmlns:r="http://schemas.openxmlformats.org/officeDocument/2006/relationships" xmlns:m="http://schemas.openxmlformats.org/officeDocument/2006/math" xmlns:v="urn:schemas-microsoft-com:vml" xmlns:wp14="http://schemas.microsoft.com/office/word/2010/wordprocessingDrawing" xmlns:wp="http://schemas.openxmlformats.org/drawingml/2006/wordprocessingDrawing" xmlns:w10="urn:schemas-microsoft-com:office:word" xmlns:w="http://schemas.openxmlformats.org/wordprocessingml/2006/main" xmlns:w14="http://schemas.microsoft.com/office/word/2010/wordml" xmlns:w15="http://schemas.microsoft.com/office/word/2012/wordml" xmlns:w16cid="http://schemas.microsoft.com/office/word/2016/wordml/cid" xmlns:w16se="http://schemas.microsoft.com/office/word/2015/wordml/symex" xmlns:wpg="http://schemas.microsoft.com/office/word/2010/wordprocessingGroup" xmlns:wpi="http://schemas.microsoft.com/office/word/2010/wordprocessingInk" xmlns:wne="http://schemas.microsoft.com/office/word/2006/wordml" xmlns:wps="http://schemas.microsoft.com/office/word/2010/wordprocessingShape" mc:Ignorable="w14 w15 w16se w16cid wp14">
+<w:endnotes xmlns:wpc="http://schemas.microsoft.com/office/word/2010/wordprocessingCanvas" xmlns:cx="http://schemas.microsoft.com/office/drawing/2014/chartex" xmlns:cx1="http://schemas.microsoft.com/office/drawing/2015/9/8/chartex" xmlns:mc="http://schemas.openxmlformats.org/markup-compatibility/2006" xmlns:o="urn:schemas-microsoft-com:office:office" xmlns:r="http://schemas.openxmlformats.org/officeDocument/2006/relationships" xmlns:m="http://schemas.openxmlformats.org/officeDocument/2006/math" xmlns:v="urn:schemas-microsoft-com:vml" xmlns:wp14="http://schemas.microsoft.com/office/word/2010/wordprocessingDrawing" xmlns:wp="http://schemas.openxmlformats.org/drawingml/2006/wordprocessingDrawing" xmlns:w10="urn:schemas-microsoft-com:office:word" xmlns:w="http://schemas.openxmlformats.org/wordprocessingml/2006/main" xmlns:w14="http://schemas.microsoft.com/office/word/2010/wordml" xmlns:w15="http://schemas.microsoft.com/office/word/2012/wordml" xmlns:w16se="http://schemas.microsoft.com/office/word/2015/wordml/symex" xmlns:wpg="http://schemas.microsoft.com/office/word/2010/wordprocessingGroup" xmlns:wpi="http://schemas.microsoft.com/office/word/2010/wordprocessingInk" xmlns:wne="http://schemas.microsoft.com/office/word/2006/wordml" xmlns:wps="http://schemas.microsoft.com/office/word/2010/wordprocessingShape" mc:Ignorable="w14 w15 w16se wp14">
   <w:endnote w:type="separator" w:id="-1">
     <w:p>
       <w:pPr>
@@ -223,7 +226,7 @@
 </file>
 
 <file path=word/footer1.xml><?xml version="1.0" encoding="utf-8"?>
-<w:ftr xmlns:wpc="http://schemas.microsoft.com/office/word/2010/wordprocessingCanvas" xmlns:cx="http://schemas.microsoft.com/office/drawing/2014/chartex" xmlns:cx1="http://schemas.microsoft.com/office/drawing/2015/9/8/chartex" xmlns:cx2="http://schemas.microsoft.com/office/drawing/2015/10/21/chartex" xmlns:cx3="http://schemas.microsoft.com/office/drawing/2016/5/9/chartex" xmlns:cx4="http://schemas.microsoft.com/office/drawing/2016/5/10/chartex" xmlns:cx5="http://schemas.microsoft.com/office/drawing/2016/5/11/chartex" xmlns:cx6="http://schemas.microsoft.com/office/drawing/2016/5/12/chartex" xmlns:cx7="http://schemas.microsoft.com/office/drawing/2016/5/13/chartex" xmlns:cx8="http://schemas.microsoft.com/office/drawing/2016/5/14/chartex" xmlns:mc="http://schemas.openxmlformats.org/markup-compatibility/2006" xmlns:aink="http://schemas.microsoft.com/office/drawing/2016/ink" xmlns:am3d="http://schemas.microsoft.com/office/drawing/2017/model3d" xmlns:o="urn:schemas-microsoft-com:office:office" xmlns:r="http://schemas.openxmlformats.org/officeDocument/2006/relationships" xmlns:m="http://schemas.openxmlformats.org/officeDocument/2006/math" xmlns:v="urn:schemas-microsoft-com:vml" xmlns:wp14="http://schemas.microsoft.com/office/word/2010/wordprocessingDrawing" xmlns:wp="http://schemas.openxmlformats.org/drawingml/2006/wordprocessingDrawing" xmlns:w10="urn:schemas-microsoft-com:office:word" xmlns:w="http://schemas.openxmlformats.org/wordprocessingml/2006/main" xmlns:w14="http://schemas.microsoft.com/office/word/2010/wordml" xmlns:w15="http://schemas.microsoft.com/office/word/2012/wordml" xmlns:w16cid="http://schemas.microsoft.com/office/word/2016/wordml/cid" xmlns:w16se="http://schemas.microsoft.com/office/word/2015/wordml/symex" xmlns:wpg="http://schemas.microsoft.com/office/word/2010/wordprocessingGroup" xmlns:wpi="http://schemas.microsoft.com/office/word/2010/wordprocessingInk" xmlns:wne="http://schemas.microsoft.com/office/word/2006/wordml" xmlns:wps="http://schemas.microsoft.com/office/word/2010/wordprocessingShape" mc:Ignorable="w14 w15 w16se w16cid wp14">
+<w:ftr xmlns:wpc="http://schemas.microsoft.com/office/word/2010/wordprocessingCanvas" xmlns:cx="http://schemas.microsoft.com/office/drawing/2014/chartex" xmlns:cx1="http://schemas.microsoft.com/office/drawing/2015/9/8/chartex" xmlns:mc="http://schemas.openxmlformats.org/markup-compatibility/2006" xmlns:o="urn:schemas-microsoft-com:office:office" xmlns:r="http://schemas.openxmlformats.org/officeDocument/2006/relationships" xmlns:m="http://schemas.openxmlformats.org/officeDocument/2006/math" xmlns:v="urn:schemas-microsoft-com:vml" xmlns:wp14="http://schemas.microsoft.com/office/word/2010/wordprocessingDrawing" xmlns:wp="http://schemas.openxmlformats.org/drawingml/2006/wordprocessingDrawing" xmlns:w10="urn:schemas-microsoft-com:office:word" xmlns:w="http://schemas.openxmlformats.org/wordprocessingml/2006/main" xmlns:w14="http://schemas.microsoft.com/office/word/2010/wordml" xmlns:w15="http://schemas.microsoft.com/office/word/2012/wordml" xmlns:w16se="http://schemas.microsoft.com/office/word/2015/wordml/symex" xmlns:wpg="http://schemas.microsoft.com/office/word/2010/wordprocessingGroup" xmlns:wpi="http://schemas.microsoft.com/office/word/2010/wordprocessingInk" xmlns:wne="http://schemas.microsoft.com/office/word/2006/wordml" xmlns:wps="http://schemas.microsoft.com/office/word/2010/wordprocessingShape" mc:Ignorable="w14 w15 w16se wp14">
   <w:p>
     <w:pPr>
       <w:pStyle w:val="Pieddepage"/>
@@ -232,6 +235,7 @@
     <w:r>
       <w:rPr>
         <w:noProof/>
+        <w:lang w:eastAsia="fr-CH"/>
       </w:rPr>
       <mc:AlternateContent>
         <mc:Choice Requires="wps">
@@ -303,6 +307,7 @@
                               <w:calendar w:val="gregorian"/>
                             </w:date>
                           </w:sdtPr>
+                          <w:sdtEndPr/>
                           <w:sdtContent>
                             <w:p>
                               <w:pPr>
@@ -334,7 +339,7 @@
             </wp:anchor>
           </w:drawing>
         </mc:Choice>
-        <mc:Fallback>
+        <mc:Fallback xmlns:cx2="http://schemas.microsoft.com/office/drawing/2015/10/21/chartex" xmlns:cx3="http://schemas.microsoft.com/office/drawing/2016/5/9/chartex" xmlns:cx4="http://schemas.microsoft.com/office/drawing/2016/5/10/chartex" xmlns:cx5="http://schemas.microsoft.com/office/drawing/2016/5/11/chartex" xmlns:cx6="http://schemas.microsoft.com/office/drawing/2016/5/12/chartex" xmlns:cx7="http://schemas.microsoft.com/office/drawing/2016/5/13/chartex" xmlns:cx8="http://schemas.microsoft.com/office/drawing/2016/5/14/chartex" xmlns:aink="http://schemas.microsoft.com/office/drawing/2016/ink" xmlns:am3d="http://schemas.microsoft.com/office/drawing/2017/model3d" xmlns:w16cid="http://schemas.microsoft.com/office/word/2016/wordml/cid">
           <w:pict>
             <v:rect id="Rectangle 451" o:spid="_x0000_s1026" style="position:absolute;left:0;text-align:left;margin-left:0;margin-top:0;width:467.65pt;height:58.3pt;z-index:251659264;visibility:visible;mso-wrap-style:square;mso-width-percent:1000;mso-height-percent:810;mso-wrap-distance-left:9pt;mso-wrap-distance-top:0;mso-wrap-distance-right:9pt;mso-wrap-distance-bottom:0;mso-position-horizontal:center;mso-position-horizontal-relative:margin;mso-position-vertical:bottom;mso-position-vertical-relative:page;mso-width-percent:1000;mso-height-percent:810;mso-width-relative:margin;mso-height-relative:bottom-margin-area;v-text-anchor:top" o:gfxdata="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" filled="f" stroked="f">
               <v:textbox inset=",0">
@@ -378,7 +383,7 @@
 </file>
 
 <file path=word/footnotes.xml><?xml version="1.0" encoding="utf-8"?>
-<w:footnotes xmlns:wpc="http://schemas.microsoft.com/office/word/2010/wordprocessingCanvas" xmlns:cx="http://schemas.microsoft.com/office/drawing/2014/chartex" xmlns:cx1="http://schemas.microsoft.com/office/drawing/2015/9/8/chartex" xmlns:cx2="http://schemas.microsoft.com/office/drawing/2015/10/21/chartex" xmlns:cx3="http://schemas.microsoft.com/office/drawing/2016/5/9/chartex" xmlns:cx4="http://schemas.microsoft.com/office/drawing/2016/5/10/chartex" xmlns:cx5="http://schemas.microsoft.com/office/drawing/2016/5/11/chartex" xmlns:cx6="http://schemas.microsoft.com/office/drawing/2016/5/12/chartex" xmlns:cx7="http://schemas.microsoft.com/office/drawing/2016/5/13/chartex" xmlns:cx8="http://schemas.microsoft.com/office/drawing/2016/5/14/chartex" xmlns:mc="http://schemas.openxmlformats.org/markup-compatibility/2006" xmlns:aink="http://schemas.microsoft.com/office/drawing/2016/ink" xmlns:am3d="http://schemas.microsoft.com/office/drawing/2017/model3d" xmlns:o="urn:schemas-microsoft-com:office:office" xmlns:r="http://schemas.openxmlformats.org/officeDocument/2006/relationships" xmlns:m="http://schemas.openxmlformats.org/officeDocument/2006/math" xmlns:v="urn:schemas-microsoft-com:vml" xmlns:wp14="http://schemas.microsoft.com/office/word/2010/wordprocessingDrawing" xmlns:wp="http://schemas.openxmlformats.org/drawingml/2006/wordprocessingDrawing" xmlns:w10="urn:schemas-microsoft-com:office:word" xmlns:w="http://schemas.openxmlformats.org/wordprocessingml/2006/main" xmlns:w14="http://schemas.microsoft.com/office/word/2010/wordml" xmlns:w15="http://schemas.microsoft.com/office/word/2012/wordml" xmlns:w16cid="http://schemas.microsoft.com/office/word/2016/wordml/cid" xmlns:w16se="http://schemas.microsoft.com/office/word/2015/wordml/symex" xmlns:wpg="http://schemas.microsoft.com/office/word/2010/wordprocessingGroup" xmlns:wpi="http://schemas.microsoft.com/office/word/2010/wordprocessingInk" xmlns:wne="http://schemas.microsoft.com/office/word/2006/wordml" xmlns:wps="http://schemas.microsoft.com/office/word/2010/wordprocessingShape" mc:Ignorable="w14 w15 w16se w16cid wp14">
+<w:footnotes xmlns:wpc="http://schemas.microsoft.com/office/word/2010/wordprocessingCanvas" xmlns:cx="http://schemas.microsoft.com/office/drawing/2014/chartex" xmlns:cx1="http://schemas.microsoft.com/office/drawing/2015/9/8/chartex" xmlns:mc="http://schemas.openxmlformats.org/markup-compatibility/2006" xmlns:o="urn:schemas-microsoft-com:office:office" xmlns:r="http://schemas.openxmlformats.org/officeDocument/2006/relationships" xmlns:m="http://schemas.openxmlformats.org/officeDocument/2006/math" xmlns:v="urn:schemas-microsoft-com:vml" xmlns:wp14="http://schemas.microsoft.com/office/word/2010/wordprocessingDrawing" xmlns:wp="http://schemas.openxmlformats.org/drawingml/2006/wordprocessingDrawing" xmlns:w10="urn:schemas-microsoft-com:office:word" xmlns:w="http://schemas.openxmlformats.org/wordprocessingml/2006/main" xmlns:w14="http://schemas.microsoft.com/office/word/2010/wordml" xmlns:w15="http://schemas.microsoft.com/office/word/2012/wordml" xmlns:w16se="http://schemas.microsoft.com/office/word/2015/wordml/symex" xmlns:wpg="http://schemas.microsoft.com/office/word/2010/wordprocessingGroup" xmlns:wpi="http://schemas.microsoft.com/office/word/2010/wordprocessingInk" xmlns:wne="http://schemas.microsoft.com/office/word/2006/wordml" xmlns:wps="http://schemas.microsoft.com/office/word/2010/wordprocessingShape" mc:Ignorable="w14 w15 w16se wp14">
   <w:footnote w:type="separator" w:id="-1">
     <w:p>
       <w:pPr>
@@ -403,7 +408,7 @@
 </file>
 
 <file path=word/header1.xml><?xml version="1.0" encoding="utf-8"?>
-<w:hdr xmlns:wpc="http://schemas.microsoft.com/office/word/2010/wordprocessingCanvas" xmlns:cx="http://schemas.microsoft.com/office/drawing/2014/chartex" xmlns:cx1="http://schemas.microsoft.com/office/drawing/2015/9/8/chartex" xmlns:cx2="http://schemas.microsoft.com/office/drawing/2015/10/21/chartex" xmlns:cx3="http://schemas.microsoft.com/office/drawing/2016/5/9/chartex" xmlns:cx4="http://schemas.microsoft.com/office/drawing/2016/5/10/chartex" xmlns:cx5="http://schemas.microsoft.com/office/drawing/2016/5/11/chartex" xmlns:cx6="http://schemas.microsoft.com/office/drawing/2016/5/12/chartex" xmlns:cx7="http://schemas.microsoft.com/office/drawing/2016/5/13/chartex" xmlns:cx8="http://schemas.microsoft.com/office/drawing/2016/5/14/chartex" xmlns:mc="http://schemas.openxmlformats.org/markup-compatibility/2006" xmlns:aink="http://schemas.microsoft.com/office/drawing/2016/ink" xmlns:am3d="http://schemas.microsoft.com/office/drawing/2017/model3d" xmlns:o="urn:schemas-microsoft-com:office:office" xmlns:r="http://schemas.openxmlformats.org/officeDocument/2006/relationships" xmlns:m="http://schemas.openxmlformats.org/officeDocument/2006/math" xmlns:v="urn:schemas-microsoft-com:vml" xmlns:wp14="http://schemas.microsoft.com/office/word/2010/wordprocessingDrawing" xmlns:wp="http://schemas.openxmlformats.org/drawingml/2006/wordprocessingDrawing" xmlns:w10="urn:schemas-microsoft-com:office:word" xmlns:w="http://schemas.openxmlformats.org/wordprocessingml/2006/main" xmlns:w14="http://schemas.microsoft.com/office/word/2010/wordml" xmlns:w15="http://schemas.microsoft.com/office/word/2012/wordml" xmlns:w16cid="http://schemas.microsoft.com/office/word/2016/wordml/cid" xmlns:w16se="http://schemas.microsoft.com/office/word/2015/wordml/symex" xmlns:wpg="http://schemas.microsoft.com/office/word/2010/wordprocessingGroup" xmlns:wpi="http://schemas.microsoft.com/office/word/2010/wordprocessingInk" xmlns:wne="http://schemas.microsoft.com/office/word/2006/wordml" xmlns:wps="http://schemas.microsoft.com/office/word/2010/wordprocessingShape" mc:Ignorable="w14 w15 w16se w16cid wp14">
+<w:hdr xmlns:wpc="http://schemas.microsoft.com/office/word/2010/wordprocessingCanvas" xmlns:cx="http://schemas.microsoft.com/office/drawing/2014/chartex" xmlns:cx1="http://schemas.microsoft.com/office/drawing/2015/9/8/chartex" xmlns:mc="http://schemas.openxmlformats.org/markup-compatibility/2006" xmlns:o="urn:schemas-microsoft-com:office:office" xmlns:r="http://schemas.openxmlformats.org/officeDocument/2006/relationships" xmlns:m="http://schemas.openxmlformats.org/officeDocument/2006/math" xmlns:v="urn:schemas-microsoft-com:vml" xmlns:wp14="http://schemas.microsoft.com/office/word/2010/wordprocessingDrawing" xmlns:wp="http://schemas.openxmlformats.org/drawingml/2006/wordprocessingDrawing" xmlns:w10="urn:schemas-microsoft-com:office:word" xmlns:w="http://schemas.openxmlformats.org/wordprocessingml/2006/main" xmlns:w14="http://schemas.microsoft.com/office/word/2010/wordml" xmlns:w15="http://schemas.microsoft.com/office/word/2012/wordml" xmlns:w16se="http://schemas.microsoft.com/office/word/2015/wordml/symex" xmlns:wpg="http://schemas.microsoft.com/office/word/2010/wordprocessingGroup" xmlns:wpi="http://schemas.microsoft.com/office/word/2010/wordprocessingInk" xmlns:wne="http://schemas.microsoft.com/office/word/2006/wordml" xmlns:wps="http://schemas.microsoft.com/office/word/2010/wordprocessingShape" mc:Ignorable="w14 w15 w16se wp14">
   <w:p>
     <w:pPr>
       <w:pStyle w:val="En-tte"/>
@@ -416,7 +421,7 @@
 </file>
 
 <file path=word/styles.xml><?xml version="1.0" encoding="utf-8"?>
-<w:styles xmlns:mc="http://schemas.openxmlformats.org/markup-compatibility/2006" xmlns:r="http://schemas.openxmlformats.org/officeDocument/2006/relationships" xmlns:w="http://schemas.openxmlformats.org/wordprocessingml/2006/main" xmlns:w14="http://schemas.microsoft.com/office/word/2010/wordml" xmlns:w15="http://schemas.microsoft.com/office/word/2012/wordml" xmlns:w16cid="http://schemas.microsoft.com/office/word/2016/wordml/cid" xmlns:w16se="http://schemas.microsoft.com/office/word/2015/wordml/symex" mc:Ignorable="w14 w15 w16se w16cid">
+<w:styles xmlns:mc="http://schemas.openxmlformats.org/markup-compatibility/2006" xmlns:r="http://schemas.openxmlformats.org/officeDocument/2006/relationships" xmlns:w="http://schemas.openxmlformats.org/wordprocessingml/2006/main" xmlns:w14="http://schemas.microsoft.com/office/word/2010/wordml" xmlns:w15="http://schemas.microsoft.com/office/word/2012/wordml" xmlns:w16se="http://schemas.microsoft.com/office/word/2015/wordml/symex" mc:Ignorable="w14 w15 w16se">
   <w:docDefaults>
     <w:rPrDefault>
       <w:rPr>
@@ -432,7 +437,7 @@
       </w:pPr>
     </w:pPrDefault>
   </w:docDefaults>
-  <w:latentStyles w:defLockedState="0" w:defUIPriority="99" w:defSemiHidden="0" w:defUnhideWhenUsed="0" w:defQFormat="0" w:count="375">
+  <w:latentStyles w:defLockedState="0" w:defUIPriority="99" w:defSemiHidden="0" w:defUnhideWhenUsed="0" w:defQFormat="0" w:count="371">
     <w:lsdException w:name="Normal" w:uiPriority="0" w:qFormat="1"/>
     <w:lsdException w:name="heading 1" w:uiPriority="9" w:qFormat="1"/>
     <w:lsdException w:name="heading 2" w:semiHidden="1" w:uiPriority="9" w:unhideWhenUsed="1" w:qFormat="1"/>
@@ -804,10 +809,6 @@
     <w:lsdException w:name="List Table 5 Dark Accent 6" w:uiPriority="50"/>
     <w:lsdException w:name="List Table 6 Colorful Accent 6" w:uiPriority="51"/>
     <w:lsdException w:name="List Table 7 Colorful Accent 6" w:uiPriority="52"/>
-    <w:lsdException w:name="Mention" w:semiHidden="1" w:unhideWhenUsed="1"/>
-    <w:lsdException w:name="Smart Hyperlink" w:semiHidden="1" w:unhideWhenUsed="1"/>
-    <w:lsdException w:name="Hashtag" w:semiHidden="1" w:unhideWhenUsed="1"/>
-    <w:lsdException w:name="Unresolved Mention" w:semiHidden="1" w:unhideWhenUsed="1"/>
   </w:latentStyles>
   <w:style w:type="paragraph" w:default="1" w:styleId="Normal">
     <w:name w:val="Normal"/>
@@ -989,6 +990,36 @@
       <w:color w:val="2F5496" w:themeColor="accent1" w:themeShade="BF"/>
       <w:sz w:val="26"/>
       <w:szCs w:val="26"/>
+    </w:rPr>
+  </w:style>
+  <w:style w:type="paragraph" w:styleId="Textedebulles">
+    <w:name w:val="Balloon Text"/>
+    <w:basedOn w:val="Normal"/>
+    <w:link w:val="TextedebullesCar"/>
+    <w:uiPriority w:val="99"/>
+    <w:semiHidden/>
+    <w:unhideWhenUsed/>
+    <w:rsid w:val="004A760A"/>
+    <w:pPr>
+      <w:spacing w:after="0" w:line="240" w:lineRule="auto"/>
+    </w:pPr>
+    <w:rPr>
+      <w:rFonts w:ascii="Segoe UI" w:hAnsi="Segoe UI" w:cs="Segoe UI"/>
+      <w:sz w:val="18"/>
+      <w:szCs w:val="18"/>
+    </w:rPr>
+  </w:style>
+  <w:style w:type="character" w:customStyle="1" w:styleId="TextedebullesCar">
+    <w:name w:val="Texte de bulles Car"/>
+    <w:basedOn w:val="Policepardfaut"/>
+    <w:link w:val="Textedebulles"/>
+    <w:uiPriority w:val="99"/>
+    <w:semiHidden/>
+    <w:rsid w:val="004A760A"/>
+    <w:rPr>
+      <w:rFonts w:ascii="Segoe UI" w:hAnsi="Segoe UI" w:cs="Segoe UI"/>
+      <w:sz w:val="18"/>
+      <w:szCs w:val="18"/>
     </w:rPr>
   </w:style>
 </w:styles>
